--- a/Model variables.docx
+++ b/Model variables.docx
@@ -5,23 +5,37 @@
     <w:p>
       <w:pPr>
         <w:pStyle w:val="Title"/>
+        <w:rPr>
+          <w:lang w:val="en-GB"/>
+        </w:rPr>
       </w:pPr>
       <w:r>
+        <w:rPr>
+          <w:lang w:val="en-GB"/>
+        </w:rPr>
         <w:t>BAN440 – Term Paper Variables</w:t>
       </w:r>
     </w:p>
-    <w:p/>
+    <w:p>
+      <w:pPr>
+        <w:rPr>
+          <w:lang w:val="en-GB"/>
+        </w:rPr>
+      </w:pPr>
+    </w:p>
     <w:p>
       <w:pPr>
         <w:rPr>
           <w:b/>
           <w:bCs/>
+          <w:lang w:val="en-GB"/>
         </w:rPr>
       </w:pPr>
       <w:r>
         <w:rPr>
           <w:b/>
           <w:bCs/>
+          <w:lang w:val="en-GB"/>
         </w:rPr>
         <w:t>Dependent variable:</w:t>
       </w:r>
@@ -364,6 +378,37 @@
           <w:lang w:val="en-GB"/>
         </w:rPr>
         <w:t xml:space="preserve"> = Total Vinmonopolet sales in liters in the municipality</w:t>
+      </w:r>
+    </w:p>
+    <w:p>
+      <w:pPr>
+        <w:rPr>
+          <w:rFonts w:eastAsiaTheme="minorEastAsia"/>
+          <w:lang w:val="en-GB"/>
+        </w:rPr>
+      </w:pPr>
+      <m:oMath>
+        <m:r>
+          <w:rPr>
+            <w:rFonts w:ascii="Cambria Math" w:eastAsiaTheme="minorEastAsia" w:hAnsi="Cambria Math"/>
+            <w:lang w:val="en-GB"/>
+          </w:rPr>
+          <m:t>prop_spread</m:t>
+        </m:r>
+      </m:oMath>
+      <w:r>
+        <w:rPr>
+          <w:rFonts w:eastAsiaTheme="minorEastAsia"/>
+          <w:lang w:val="en-GB"/>
+        </w:rPr>
+        <w:t xml:space="preserve"> = Percentage of people in the municipality that do</w:t>
+      </w:r>
+      <w:r>
+        <w:rPr>
+          <w:rFonts w:eastAsiaTheme="minorEastAsia"/>
+          <w:lang w:val="en-GB"/>
+        </w:rPr>
+        <w:t>es not live in clusters</w:t>
       </w:r>
     </w:p>
     <w:p>
